--- a/Moudle_3_Assignment/Report/Interrupts.docx
+++ b/Moudle_3_Assignment/Report/Interrupts.docx
@@ -1,6 +1,6 @@
 
 <file path=word/document.xml><?xml version="1.0" encoding="utf-8"?>
-<w:document xmlns:wpc="http://schemas.microsoft.com/office/word/2010/wordprocessingCanvas" xmlns:cx="http://schemas.microsoft.com/office/drawing/2014/chartex" xmlns:cx1="http://schemas.microsoft.com/office/drawing/2015/9/8/chartex" xmlns:cx2="http://schemas.microsoft.com/office/drawing/2015/10/21/chartex" xmlns:cx3="http://schemas.microsoft.com/office/drawing/2016/5/9/chartex" xmlns:cx4="http://schemas.microsoft.com/office/drawing/2016/5/10/chartex" xmlns:cx5="http://schemas.microsoft.com/office/drawing/2016/5/11/chartex" xmlns:cx6="http://schemas.microsoft.com/office/drawing/2016/5/12/chartex" xmlns:cx7="http://schemas.microsoft.com/office/drawing/2016/5/13/chartex" xmlns:cx8="http://schemas.microsoft.com/office/drawing/2016/5/14/chartex" xmlns:mc="http://schemas.openxmlformats.org/markup-compatibility/2006" xmlns:aink="http://schemas.microsoft.com/office/drawing/2016/ink" xmlns:am3d="http://schemas.microsoft.com/office/drawing/2017/model3d" xmlns:o="urn:schemas-microsoft-com:office:office" xmlns:oel="http://schemas.microsoft.com/office/2019/extlst" xmlns:r="http://schemas.openxmlformats.org/officeDocument/2006/relationships" xmlns:m="http://schemas.openxmlformats.org/officeDocument/2006/math" xmlns:v="urn:schemas-microsoft-com:vml" xmlns:wp14="http://schemas.microsoft.com/office/word/2010/wordprocessingDrawing" xmlns:wp="http://schemas.openxmlformats.org/drawingml/2006/wordprocessingDrawing" xmlns:w10="urn:schemas-microsoft-com:office:word" xmlns:w="http://schemas.openxmlformats.org/wordprocessingml/2006/main" xmlns:w14="http://schemas.microsoft.com/office/word/2010/wordml" xmlns:w15="http://schemas.microsoft.com/office/word/2012/wordml" xmlns:w16cex="http://schemas.microsoft.com/office/word/2018/wordml/cex" xmlns:w16cid="http://schemas.microsoft.com/office/word/2016/wordml/cid" xmlns:w16="http://schemas.microsoft.com/office/word/2018/wordml" xmlns:w16sdtdh="http://schemas.microsoft.com/office/word/2020/wordml/sdtdatahash" xmlns:w16se="http://schemas.microsoft.com/office/word/2015/wordml/symex" xmlns:wpg="http://schemas.microsoft.com/office/word/2010/wordprocessingGroup" xmlns:wpi="http://schemas.microsoft.com/office/word/2010/wordprocessingInk" xmlns:wne="http://schemas.microsoft.com/office/word/2006/wordml" xmlns:wps="http://schemas.microsoft.com/office/word/2010/wordprocessingShape" mc:Ignorable="w14 w15 w16se w16cid w16 w16cex w16sdtdh wp14">
+<w:document xmlns:wpc="http://schemas.microsoft.com/office/word/2010/wordprocessingCanvas" xmlns:mc="http://schemas.openxmlformats.org/markup-compatibility/2006" xmlns:o="urn:schemas-microsoft-com:office:office" xmlns:r="http://schemas.openxmlformats.org/officeDocument/2006/relationships" xmlns:m="http://schemas.openxmlformats.org/officeDocument/2006/math" xmlns:v="urn:schemas-microsoft-com:vml" xmlns:wp14="http://schemas.microsoft.com/office/word/2010/wordprocessingDrawing" xmlns:wp="http://schemas.openxmlformats.org/drawingml/2006/wordprocessingDrawing" xmlns:w10="urn:schemas-microsoft-com:office:word" xmlns:w="http://schemas.openxmlformats.org/wordprocessingml/2006/main" xmlns:w14="http://schemas.microsoft.com/office/word/2010/wordml" xmlns:w15="http://schemas.microsoft.com/office/word/2012/wordml" xmlns:wpg="http://schemas.microsoft.com/office/word/2010/wordprocessingGroup" xmlns:wpi="http://schemas.microsoft.com/office/word/2010/wordprocessingInk" xmlns:wne="http://schemas.microsoft.com/office/word/2006/wordml" xmlns:wps="http://schemas.microsoft.com/office/word/2010/wordprocessingShape" mc:Ignorable="w14 w15 wp14">
   <w:body>
     <w:p>
       <w:pPr>
@@ -28,15 +28,7 @@
           <w:sz w:val="29"/>
           <w:szCs w:val="29"/>
         </w:rPr>
-        <w:t xml:space="preserve"> </w:t>
-      </w:r>
-      <w:r>
-        <w:rPr>
-          <w:rFonts w:ascii="PT Serif" w:hAnsi="PT Serif"/>
-          <w:sz w:val="29"/>
-          <w:szCs w:val="29"/>
-        </w:rPr>
-        <w:t>:</w:t>
+        <w:t xml:space="preserve"> :</w:t>
       </w:r>
       <w:proofErr w:type="gramEnd"/>
       <w:r>
@@ -213,20 +205,7 @@
           <w:bdr w:val="none" w:sz="0" w:space="0" w:color="auto" w:frame="1"/>
           <w:shd w:val="clear" w:color="auto" w:fill="FFFFFF"/>
         </w:rPr>
-        <w:t>GPIO Interrupt</w:t>
-      </w:r>
-      <w:r>
-        <w:rPr>
-          <w:rStyle w:val="Strong"/>
-          <w:rFonts w:ascii="PT Serif" w:hAnsi="PT Serif"/>
-          <w:b w:val="0"/>
-          <w:bCs w:val="0"/>
-          <w:sz w:val="29"/>
-          <w:szCs w:val="29"/>
-          <w:bdr w:val="none" w:sz="0" w:space="0" w:color="auto" w:frame="1"/>
-          <w:shd w:val="clear" w:color="auto" w:fill="FFFFFF"/>
-        </w:rPr>
-        <w:t xml:space="preserve"> </w:t>
+        <w:t xml:space="preserve">GPIO Interrupt </w:t>
       </w:r>
     </w:p>
     <w:p>
@@ -451,6 +430,7 @@
           <w:szCs w:val="24"/>
         </w:rPr>
       </w:pPr>
+      <w:bookmarkStart w:id="0" w:name="_GoBack"/>
       <w:r>
         <w:rPr>
           <w:color w:val="4472C4" w:themeColor="accent1"/>
@@ -472,6 +452,15 @@
         </w:rPr>
         <w:t>are important features of the ESP32 microcontroller. Timers can be used to generate periodic events or measure time intervals with high accuracy, while interrupts allow for quick responses to external events without having to continuously poll for them in the main program loop</w:t>
       </w:r>
+    </w:p>
+    <w:bookmarkEnd w:id="0"/>
+    <w:p>
+      <w:pPr>
+        <w:rPr>
+          <w:sz w:val="24"/>
+          <w:szCs w:val="24"/>
+        </w:rPr>
+      </w:pPr>
     </w:p>
     <w:sectPr>
       <w:pgSz w:w="12240" w:h="15840"/>
@@ -484,8 +473,8 @@
 </file>
 
 <file path=word/numbering.xml><?xml version="1.0" encoding="utf-8"?>
-<w:numbering xmlns:wpc="http://schemas.microsoft.com/office/word/2010/wordprocessingCanvas" xmlns:cx="http://schemas.microsoft.com/office/drawing/2014/chartex" xmlns:cx1="http://schemas.microsoft.com/office/drawing/2015/9/8/chartex" xmlns:cx2="http://schemas.microsoft.com/office/drawing/2015/10/21/chartex" xmlns:cx3="http://schemas.microsoft.com/office/drawing/2016/5/9/chartex" xmlns:cx4="http://schemas.microsoft.com/office/drawing/2016/5/10/chartex" xmlns:cx5="http://schemas.microsoft.com/office/drawing/2016/5/11/chartex" xmlns:cx6="http://schemas.microsoft.com/office/drawing/2016/5/12/chartex" xmlns:cx7="http://schemas.microsoft.com/office/drawing/2016/5/13/chartex" xmlns:cx8="http://schemas.microsoft.com/office/drawing/2016/5/14/chartex" xmlns:mc="http://schemas.openxmlformats.org/markup-compatibility/2006" xmlns:aink="http://schemas.microsoft.com/office/drawing/2016/ink" xmlns:am3d="http://schemas.microsoft.com/office/drawing/2017/model3d" xmlns:o="urn:schemas-microsoft-com:office:office" xmlns:oel="http://schemas.microsoft.com/office/2019/extlst" xmlns:r="http://schemas.openxmlformats.org/officeDocument/2006/relationships" xmlns:m="http://schemas.openxmlformats.org/officeDocument/2006/math" xmlns:v="urn:schemas-microsoft-com:vml" xmlns:wp14="http://schemas.microsoft.com/office/word/2010/wordprocessingDrawing" xmlns:wp="http://schemas.openxmlformats.org/drawingml/2006/wordprocessingDrawing" xmlns:w10="urn:schemas-microsoft-com:office:word" xmlns:w="http://schemas.openxmlformats.org/wordprocessingml/2006/main" xmlns:w14="http://schemas.microsoft.com/office/word/2010/wordml" xmlns:w15="http://schemas.microsoft.com/office/word/2012/wordml" xmlns:w16cex="http://schemas.microsoft.com/office/word/2018/wordml/cex" xmlns:w16cid="http://schemas.microsoft.com/office/word/2016/wordml/cid" xmlns:w16="http://schemas.microsoft.com/office/word/2018/wordml" xmlns:w16sdtdh="http://schemas.microsoft.com/office/word/2020/wordml/sdtdatahash" xmlns:w16se="http://schemas.microsoft.com/office/word/2015/wordml/symex" xmlns:wpg="http://schemas.microsoft.com/office/word/2010/wordprocessingGroup" xmlns:wpi="http://schemas.microsoft.com/office/word/2010/wordprocessingInk" xmlns:wne="http://schemas.microsoft.com/office/word/2006/wordml" xmlns:wps="http://schemas.microsoft.com/office/word/2010/wordprocessingShape" mc:Ignorable="w14 w15 w16se w16cid w16 w16cex w16sdtdh wp14">
-  <w:abstractNum w:abstractNumId="0" w15:restartNumberingAfterBreak="0">
+<w:numbering xmlns:wpc="http://schemas.microsoft.com/office/word/2010/wordprocessingCanvas" xmlns:mc="http://schemas.openxmlformats.org/markup-compatibility/2006" xmlns:o="urn:schemas-microsoft-com:office:office" xmlns:r="http://schemas.openxmlformats.org/officeDocument/2006/relationships" xmlns:m="http://schemas.openxmlformats.org/officeDocument/2006/math" xmlns:v="urn:schemas-microsoft-com:vml" xmlns:wp14="http://schemas.microsoft.com/office/word/2010/wordprocessingDrawing" xmlns:wp="http://schemas.openxmlformats.org/drawingml/2006/wordprocessingDrawing" xmlns:w10="urn:schemas-microsoft-com:office:word" xmlns:w="http://schemas.openxmlformats.org/wordprocessingml/2006/main" xmlns:w14="http://schemas.microsoft.com/office/word/2010/wordml" xmlns:w15="http://schemas.microsoft.com/office/word/2012/wordml" xmlns:wpg="http://schemas.microsoft.com/office/word/2010/wordprocessingGroup" xmlns:wpi="http://schemas.microsoft.com/office/word/2010/wordprocessingInk" xmlns:wne="http://schemas.microsoft.com/office/word/2006/wordml" xmlns:wps="http://schemas.microsoft.com/office/word/2010/wordprocessingShape" mc:Ignorable="w14 w15 wp14">
+  <w:abstractNum w:abstractNumId="0">
     <w:nsid w:val="199F1AC9"/>
     <w:multiLevelType w:val="hybridMultilevel"/>
     <w:tmpl w:val="766C934A"/>
@@ -576,14 +565,14 @@
       </w:pPr>
     </w:lvl>
   </w:abstractNum>
-  <w:num w:numId="1" w16cid:durableId="920717975">
+  <w:num w:numId="1">
     <w:abstractNumId w:val="0"/>
   </w:num>
 </w:numbering>
 </file>
 
 <file path=word/styles.xml><?xml version="1.0" encoding="utf-8"?>
-<w:styles xmlns:mc="http://schemas.openxmlformats.org/markup-compatibility/2006" xmlns:r="http://schemas.openxmlformats.org/officeDocument/2006/relationships" xmlns:w="http://schemas.openxmlformats.org/wordprocessingml/2006/main" xmlns:w14="http://schemas.microsoft.com/office/word/2010/wordml" xmlns:w15="http://schemas.microsoft.com/office/word/2012/wordml" xmlns:w16cex="http://schemas.microsoft.com/office/word/2018/wordml/cex" xmlns:w16cid="http://schemas.microsoft.com/office/word/2016/wordml/cid" xmlns:w16="http://schemas.microsoft.com/office/word/2018/wordml" xmlns:w16sdtdh="http://schemas.microsoft.com/office/word/2020/wordml/sdtdatahash" xmlns:w16se="http://schemas.microsoft.com/office/word/2015/wordml/symex" mc:Ignorable="w14 w15 w16se w16cid w16 w16cex w16sdtdh">
+<w:styles xmlns:mc="http://schemas.openxmlformats.org/markup-compatibility/2006" xmlns:r="http://schemas.openxmlformats.org/officeDocument/2006/relationships" xmlns:w="http://schemas.openxmlformats.org/wordprocessingml/2006/main" xmlns:w14="http://schemas.microsoft.com/office/word/2010/wordml" xmlns:w15="http://schemas.microsoft.com/office/word/2012/wordml" mc:Ignorable="w14 w15">
   <w:docDefaults>
     <w:rPrDefault>
       <w:rPr>
@@ -601,7 +590,7 @@
       </w:pPr>
     </w:pPrDefault>
   </w:docDefaults>
-  <w:latentStyles w:defLockedState="0" w:defUIPriority="99" w:defSemiHidden="0" w:defUnhideWhenUsed="0" w:defQFormat="0" w:count="376">
+  <w:latentStyles w:defLockedState="0" w:defUIPriority="99" w:defSemiHidden="0" w:defUnhideWhenUsed="0" w:defQFormat="0" w:count="371">
     <w:lsdException w:name="Normal" w:uiPriority="0" w:qFormat="1"/>
     <w:lsdException w:name="heading 1" w:uiPriority="9" w:qFormat="1"/>
     <w:lsdException w:name="heading 2" w:semiHidden="1" w:uiPriority="9" w:unhideWhenUsed="1" w:qFormat="1"/>
@@ -973,11 +962,6 @@
     <w:lsdException w:name="List Table 5 Dark Accent 6" w:uiPriority="50"/>
     <w:lsdException w:name="List Table 6 Colorful Accent 6" w:uiPriority="51"/>
     <w:lsdException w:name="List Table 7 Colorful Accent 6" w:uiPriority="52"/>
-    <w:lsdException w:name="Mention" w:semiHidden="1" w:unhideWhenUsed="1"/>
-    <w:lsdException w:name="Smart Hyperlink" w:semiHidden="1" w:unhideWhenUsed="1"/>
-    <w:lsdException w:name="Hashtag" w:semiHidden="1" w:unhideWhenUsed="1"/>
-    <w:lsdException w:name="Unresolved Mention" w:semiHidden="1" w:unhideWhenUsed="1"/>
-    <w:lsdException w:name="Smart Link" w:semiHidden="1" w:unhideWhenUsed="1"/>
   </w:latentStyles>
   <w:style w:type="paragraph" w:default="1" w:styleId="Normal">
     <w:name w:val="Normal"/>
@@ -1342,7 +1326,7 @@
 </file>
 
 <file path=customXml/itemProps1.xml><?xml version="1.0" encoding="utf-8"?>
-<ds:datastoreItem xmlns:ds="http://schemas.openxmlformats.org/officeDocument/2006/customXml" ds:itemID="{722D1DC2-4B98-4AA7-A5CB-636B53BA5F82}">
+<ds:datastoreItem xmlns:ds="http://schemas.openxmlformats.org/officeDocument/2006/customXml" ds:itemID="{19F4C314-7C57-4401-974F-185E5829D058}">
   <ds:schemaRefs>
     <ds:schemaRef ds:uri="http://schemas.openxmlformats.org/officeDocument/2006/bibliography"/>
   </ds:schemaRefs>
